--- a/4_Sem/Theory of algorithms/2_lab/Отчёт.docx
+++ b/4_Sem/Theory of algorithms/2_lab/Отчёт.docx
@@ -735,6 +735,2128 @@
           <w:szCs w:val="28"/>
         </w:rPr>
       </w:pPr>
+      <w:r>
+        <w:rPr>
+          <w:rFonts w:ascii="Times New Roman" w:hAnsi="Times New Roman" w:cs="Times New Roman"/>
+          <w:sz w:val="28"/>
+          <w:szCs w:val="28"/>
+        </w:rPr>
+        <w:t xml:space="preserve">Была написана программа на языке </w:t>
+      </w:r>
+      <w:r>
+        <w:rPr>
+          <w:rFonts w:ascii="Times New Roman" w:hAnsi="Times New Roman" w:cs="Times New Roman"/>
+          <w:sz w:val="28"/>
+          <w:szCs w:val="28"/>
+          <w:lang w:val="en-US"/>
+        </w:rPr>
+        <w:t>C</w:t>
+      </w:r>
+      <w:r>
+        <w:rPr>
+          <w:rFonts w:ascii="Times New Roman" w:hAnsi="Times New Roman" w:cs="Times New Roman"/>
+          <w:sz w:val="28"/>
+          <w:szCs w:val="28"/>
+        </w:rPr>
+        <w:t xml:space="preserve">++ </w:t>
+      </w:r>
+      <w:r>
+        <w:rPr>
+          <w:rFonts w:ascii="Times New Roman" w:hAnsi="Times New Roman" w:cs="Times New Roman"/>
+          <w:sz w:val="28"/>
+          <w:szCs w:val="28"/>
+        </w:rPr>
+        <w:t>выполняющая требуемые действия:</w:t>
+      </w:r>
+    </w:p>
+    <w:p>
+      <w:pPr>
+        <w:spacing w:line="240" w:lineRule="auto"/>
+        <w:jc w:val="both"/>
+        <w:rPr>
+          <w:rFonts w:ascii="Consolas" w:hAnsi="Consolas" w:cs="Times New Roman"/>
+          <w:sz w:val="20"/>
+          <w:szCs w:val="20"/>
+          <w:lang w:val="en-US"/>
+        </w:rPr>
+      </w:pPr>
+      <w:r>
+        <w:rPr>
+          <w:rFonts w:ascii="Consolas" w:hAnsi="Consolas" w:cs="Times New Roman"/>
+          <w:sz w:val="20"/>
+          <w:szCs w:val="20"/>
+          <w:lang w:val="en-US"/>
+        </w:rPr>
+        <w:t>#include &lt;iostream&gt;</w:t>
+      </w:r>
+    </w:p>
+    <w:p>
+      <w:pPr>
+        <w:spacing w:line="240" w:lineRule="auto"/>
+        <w:jc w:val="both"/>
+        <w:rPr>
+          <w:rFonts w:ascii="Consolas" w:hAnsi="Consolas" w:cs="Times New Roman"/>
+          <w:sz w:val="20"/>
+          <w:szCs w:val="20"/>
+          <w:lang w:val="en-US"/>
+        </w:rPr>
+      </w:pPr>
+      <w:r>
+        <w:rPr>
+          <w:rFonts w:ascii="Consolas" w:hAnsi="Consolas" w:cs="Times New Roman"/>
+          <w:sz w:val="20"/>
+          <w:szCs w:val="20"/>
+          <w:lang w:val="en-US"/>
+        </w:rPr>
+        <w:t>#include &lt;</w:t>
+      </w:r>
+      <w:proofErr w:type="spellStart"/>
+      <w:r>
+        <w:rPr>
+          <w:rFonts w:ascii="Consolas" w:hAnsi="Consolas" w:cs="Times New Roman"/>
+          <w:sz w:val="20"/>
+          <w:szCs w:val="20"/>
+          <w:lang w:val="en-US"/>
+        </w:rPr>
+        <w:t>cmath</w:t>
+      </w:r>
+      <w:proofErr w:type="spellEnd"/>
+      <w:r>
+        <w:rPr>
+          <w:rFonts w:ascii="Consolas" w:hAnsi="Consolas" w:cs="Times New Roman"/>
+          <w:sz w:val="20"/>
+          <w:szCs w:val="20"/>
+          <w:lang w:val="en-US"/>
+        </w:rPr>
+        <w:t>&gt;</w:t>
+      </w:r>
+    </w:p>
+    <w:p>
+      <w:pPr>
+        <w:spacing w:line="240" w:lineRule="auto"/>
+        <w:jc w:val="both"/>
+        <w:rPr>
+          <w:rFonts w:ascii="Consolas" w:hAnsi="Consolas" w:cs="Times New Roman"/>
+          <w:sz w:val="20"/>
+          <w:szCs w:val="20"/>
+          <w:lang w:val="en-US"/>
+        </w:rPr>
+      </w:pPr>
+      <w:r>
+        <w:rPr>
+          <w:rFonts w:ascii="Consolas" w:hAnsi="Consolas" w:cs="Times New Roman"/>
+          <w:sz w:val="20"/>
+          <w:szCs w:val="20"/>
+          <w:lang w:val="en-US"/>
+        </w:rPr>
+        <w:t>#include &lt;</w:t>
+      </w:r>
+      <w:proofErr w:type="spellStart"/>
+      <w:r>
+        <w:rPr>
+          <w:rFonts w:ascii="Consolas" w:hAnsi="Consolas" w:cs="Times New Roman"/>
+          <w:sz w:val="20"/>
+          <w:szCs w:val="20"/>
+          <w:lang w:val="en-US"/>
+        </w:rPr>
+        <w:t>cstdlib</w:t>
+      </w:r>
+      <w:proofErr w:type="spellEnd"/>
+      <w:r>
+        <w:rPr>
+          <w:rFonts w:ascii="Consolas" w:hAnsi="Consolas" w:cs="Times New Roman"/>
+          <w:sz w:val="20"/>
+          <w:szCs w:val="20"/>
+          <w:lang w:val="en-US"/>
+        </w:rPr>
+        <w:t>&gt;</w:t>
+      </w:r>
+    </w:p>
+    <w:p>
+      <w:pPr>
+        <w:spacing w:line="240" w:lineRule="auto"/>
+        <w:jc w:val="both"/>
+        <w:rPr>
+          <w:rFonts w:ascii="Consolas" w:hAnsi="Consolas" w:cs="Times New Roman"/>
+          <w:sz w:val="20"/>
+          <w:szCs w:val="20"/>
+          <w:lang w:val="en-US"/>
+        </w:rPr>
+      </w:pPr>
+      <w:r>
+        <w:rPr>
+          <w:rFonts w:ascii="Consolas" w:hAnsi="Consolas" w:cs="Times New Roman"/>
+          <w:sz w:val="20"/>
+          <w:szCs w:val="20"/>
+          <w:lang w:val="en-US"/>
+        </w:rPr>
+        <w:t>#include &lt;</w:t>
+      </w:r>
+      <w:proofErr w:type="spellStart"/>
+      <w:r>
+        <w:rPr>
+          <w:rFonts w:ascii="Consolas" w:hAnsi="Consolas" w:cs="Times New Roman"/>
+          <w:sz w:val="20"/>
+          <w:szCs w:val="20"/>
+          <w:lang w:val="en-US"/>
+        </w:rPr>
+        <w:t>ctime</w:t>
+      </w:r>
+      <w:proofErr w:type="spellEnd"/>
+      <w:r>
+        <w:rPr>
+          <w:rFonts w:ascii="Consolas" w:hAnsi="Consolas" w:cs="Times New Roman"/>
+          <w:sz w:val="20"/>
+          <w:szCs w:val="20"/>
+          <w:lang w:val="en-US"/>
+        </w:rPr>
+        <w:t>&gt;</w:t>
+      </w:r>
+    </w:p>
+    <w:p>
+      <w:pPr>
+        <w:spacing w:line="240" w:lineRule="auto"/>
+        <w:jc w:val="both"/>
+        <w:rPr>
+          <w:rFonts w:ascii="Consolas" w:hAnsi="Consolas" w:cs="Times New Roman"/>
+          <w:sz w:val="20"/>
+          <w:szCs w:val="20"/>
+          <w:lang w:val="en-US"/>
+        </w:rPr>
+      </w:pPr>
+    </w:p>
+    <w:p>
+      <w:pPr>
+        <w:spacing w:line="240" w:lineRule="auto"/>
+        <w:jc w:val="both"/>
+        <w:rPr>
+          <w:rFonts w:ascii="Consolas" w:hAnsi="Consolas" w:cs="Times New Roman"/>
+          <w:sz w:val="20"/>
+          <w:szCs w:val="20"/>
+          <w:lang w:val="en-US"/>
+        </w:rPr>
+      </w:pPr>
+      <w:r>
+        <w:rPr>
+          <w:rFonts w:ascii="Consolas" w:hAnsi="Consolas" w:cs="Times New Roman"/>
+          <w:sz w:val="20"/>
+          <w:szCs w:val="20"/>
+          <w:lang w:val="en-US"/>
+        </w:rPr>
+        <w:t>#</w:t>
+      </w:r>
+      <w:proofErr w:type="gramStart"/>
+      <w:r>
+        <w:rPr>
+          <w:rFonts w:ascii="Consolas" w:hAnsi="Consolas" w:cs="Times New Roman"/>
+          <w:sz w:val="20"/>
+          <w:szCs w:val="20"/>
+          <w:lang w:val="en-US"/>
+        </w:rPr>
+        <w:t>define</w:t>
+      </w:r>
+      <w:proofErr w:type="gramEnd"/>
+      <w:r>
+        <w:rPr>
+          <w:rFonts w:ascii="Consolas" w:hAnsi="Consolas" w:cs="Times New Roman"/>
+          <w:sz w:val="20"/>
+          <w:szCs w:val="20"/>
+          <w:lang w:val="en-US"/>
+        </w:rPr>
+        <w:t xml:space="preserve"> VECTOR_SIZE 250</w:t>
+      </w:r>
+    </w:p>
+    <w:p>
+      <w:pPr>
+        <w:spacing w:line="240" w:lineRule="auto"/>
+        <w:jc w:val="both"/>
+        <w:rPr>
+          <w:rFonts w:ascii="Consolas" w:hAnsi="Consolas" w:cs="Times New Roman"/>
+          <w:sz w:val="20"/>
+          <w:szCs w:val="20"/>
+          <w:lang w:val="en-US"/>
+        </w:rPr>
+      </w:pPr>
+    </w:p>
+    <w:p>
+      <w:pPr>
+        <w:spacing w:line="240" w:lineRule="auto"/>
+        <w:jc w:val="both"/>
+        <w:rPr>
+          <w:rFonts w:ascii="Consolas" w:hAnsi="Consolas" w:cs="Times New Roman"/>
+          <w:sz w:val="20"/>
+          <w:szCs w:val="20"/>
+          <w:lang w:val="en-US"/>
+        </w:rPr>
+      </w:pPr>
+      <w:r>
+        <w:rPr>
+          <w:rFonts w:ascii="Consolas" w:hAnsi="Consolas" w:cs="Times New Roman"/>
+          <w:sz w:val="20"/>
+          <w:szCs w:val="20"/>
+          <w:lang w:val="en-US"/>
+        </w:rPr>
+        <w:t>using namespace std;</w:t>
+      </w:r>
+    </w:p>
+    <w:p>
+      <w:pPr>
+        <w:spacing w:line="240" w:lineRule="auto"/>
+        <w:jc w:val="both"/>
+        <w:rPr>
+          <w:rFonts w:ascii="Consolas" w:hAnsi="Consolas" w:cs="Times New Roman"/>
+          <w:sz w:val="20"/>
+          <w:szCs w:val="20"/>
+          <w:lang w:val="en-US"/>
+        </w:rPr>
+      </w:pPr>
+    </w:p>
+    <w:p>
+      <w:pPr>
+        <w:spacing w:line="240" w:lineRule="auto"/>
+        <w:jc w:val="both"/>
+        <w:rPr>
+          <w:rFonts w:ascii="Consolas" w:hAnsi="Consolas" w:cs="Times New Roman"/>
+          <w:sz w:val="20"/>
+          <w:szCs w:val="20"/>
+          <w:lang w:val="en-US"/>
+        </w:rPr>
+      </w:pPr>
+      <w:r>
+        <w:rPr>
+          <w:rFonts w:ascii="Consolas" w:hAnsi="Consolas" w:cs="Times New Roman"/>
+          <w:sz w:val="20"/>
+          <w:szCs w:val="20"/>
+          <w:lang w:val="en-US"/>
+        </w:rPr>
+        <w:t>int vector [VECTOR_SIZE];</w:t>
+      </w:r>
+    </w:p>
+    <w:p>
+      <w:pPr>
+        <w:spacing w:line="240" w:lineRule="auto"/>
+        <w:jc w:val="both"/>
+        <w:rPr>
+          <w:rFonts w:ascii="Consolas" w:hAnsi="Consolas" w:cs="Times New Roman"/>
+          <w:sz w:val="20"/>
+          <w:szCs w:val="20"/>
+          <w:lang w:val="en-US"/>
+        </w:rPr>
+      </w:pPr>
+    </w:p>
+    <w:p>
+      <w:pPr>
+        <w:spacing w:line="240" w:lineRule="auto"/>
+        <w:jc w:val="both"/>
+        <w:rPr>
+          <w:rFonts w:ascii="Consolas" w:hAnsi="Consolas" w:cs="Times New Roman"/>
+          <w:sz w:val="20"/>
+          <w:szCs w:val="20"/>
+          <w:lang w:val="en-US"/>
+        </w:rPr>
+      </w:pPr>
+      <w:r>
+        <w:rPr>
+          <w:rFonts w:ascii="Consolas" w:hAnsi="Consolas" w:cs="Times New Roman"/>
+          <w:sz w:val="20"/>
+          <w:szCs w:val="20"/>
+          <w:lang w:val="en-US"/>
+        </w:rPr>
+        <w:t>double harmonic (int n) {</w:t>
+      </w:r>
+    </w:p>
+    <w:p>
+      <w:pPr>
+        <w:spacing w:line="240" w:lineRule="auto"/>
+        <w:jc w:val="both"/>
+        <w:rPr>
+          <w:rFonts w:ascii="Consolas" w:hAnsi="Consolas" w:cs="Times New Roman"/>
+          <w:sz w:val="20"/>
+          <w:szCs w:val="20"/>
+          <w:lang w:val="en-US"/>
+        </w:rPr>
+      </w:pPr>
+      <w:r>
+        <w:rPr>
+          <w:rFonts w:ascii="Consolas" w:hAnsi="Consolas" w:cs="Times New Roman"/>
+          <w:sz w:val="20"/>
+          <w:szCs w:val="20"/>
+          <w:lang w:val="en-US"/>
+        </w:rPr>
+        <w:t xml:space="preserve">    double result = 0.0;</w:t>
+      </w:r>
+    </w:p>
+    <w:p>
+      <w:pPr>
+        <w:spacing w:line="240" w:lineRule="auto"/>
+        <w:jc w:val="both"/>
+        <w:rPr>
+          <w:rFonts w:ascii="Consolas" w:hAnsi="Consolas" w:cs="Times New Roman"/>
+          <w:sz w:val="20"/>
+          <w:szCs w:val="20"/>
+          <w:lang w:val="en-US"/>
+        </w:rPr>
+      </w:pPr>
+      <w:r>
+        <w:rPr>
+          <w:rFonts w:ascii="Consolas" w:hAnsi="Consolas" w:cs="Times New Roman"/>
+          <w:sz w:val="20"/>
+          <w:szCs w:val="20"/>
+          <w:lang w:val="en-US"/>
+        </w:rPr>
+        <w:t xml:space="preserve">    for (int </w:t>
+      </w:r>
+      <w:proofErr w:type="spellStart"/>
+      <w:r>
+        <w:rPr>
+          <w:rFonts w:ascii="Consolas" w:hAnsi="Consolas" w:cs="Times New Roman"/>
+          <w:sz w:val="20"/>
+          <w:szCs w:val="20"/>
+          <w:lang w:val="en-US"/>
+        </w:rPr>
+        <w:t>i</w:t>
+      </w:r>
+      <w:proofErr w:type="spellEnd"/>
+      <w:r>
+        <w:rPr>
+          <w:rFonts w:ascii="Consolas" w:hAnsi="Consolas" w:cs="Times New Roman"/>
+          <w:sz w:val="20"/>
+          <w:szCs w:val="20"/>
+          <w:lang w:val="en-US"/>
+        </w:rPr>
+        <w:t xml:space="preserve">=1; </w:t>
+      </w:r>
+      <w:proofErr w:type="spellStart"/>
+      <w:r>
+        <w:rPr>
+          <w:rFonts w:ascii="Consolas" w:hAnsi="Consolas" w:cs="Times New Roman"/>
+          <w:sz w:val="20"/>
+          <w:szCs w:val="20"/>
+          <w:lang w:val="en-US"/>
+        </w:rPr>
+        <w:t>i</w:t>
+      </w:r>
+      <w:proofErr w:type="spellEnd"/>
+      <w:r>
+        <w:rPr>
+          <w:rFonts w:ascii="Consolas" w:hAnsi="Consolas" w:cs="Times New Roman"/>
+          <w:sz w:val="20"/>
+          <w:szCs w:val="20"/>
+          <w:lang w:val="en-US"/>
+        </w:rPr>
+        <w:t xml:space="preserve">&lt;=n; </w:t>
+      </w:r>
+      <w:proofErr w:type="spellStart"/>
+      <w:r>
+        <w:rPr>
+          <w:rFonts w:ascii="Consolas" w:hAnsi="Consolas" w:cs="Times New Roman"/>
+          <w:sz w:val="20"/>
+          <w:szCs w:val="20"/>
+          <w:lang w:val="en-US"/>
+        </w:rPr>
+        <w:t>i</w:t>
+      </w:r>
+      <w:proofErr w:type="spellEnd"/>
+      <w:r>
+        <w:rPr>
+          <w:rFonts w:ascii="Consolas" w:hAnsi="Consolas" w:cs="Times New Roman"/>
+          <w:sz w:val="20"/>
+          <w:szCs w:val="20"/>
+          <w:lang w:val="en-US"/>
+        </w:rPr>
+        <w:t>++) {</w:t>
+      </w:r>
+    </w:p>
+    <w:p>
+      <w:pPr>
+        <w:spacing w:line="240" w:lineRule="auto"/>
+        <w:jc w:val="both"/>
+        <w:rPr>
+          <w:rFonts w:ascii="Consolas" w:hAnsi="Consolas" w:cs="Times New Roman"/>
+          <w:sz w:val="20"/>
+          <w:szCs w:val="20"/>
+          <w:lang w:val="en-US"/>
+        </w:rPr>
+      </w:pPr>
+      <w:r>
+        <w:rPr>
+          <w:rFonts w:ascii="Consolas" w:hAnsi="Consolas" w:cs="Times New Roman"/>
+          <w:sz w:val="20"/>
+          <w:szCs w:val="20"/>
+          <w:lang w:val="en-US"/>
+        </w:rPr>
+        <w:t xml:space="preserve">        result += (double) 1.0/</w:t>
+      </w:r>
+      <w:proofErr w:type="spellStart"/>
+      <w:r>
+        <w:rPr>
+          <w:rFonts w:ascii="Consolas" w:hAnsi="Consolas" w:cs="Times New Roman"/>
+          <w:sz w:val="20"/>
+          <w:szCs w:val="20"/>
+          <w:lang w:val="en-US"/>
+        </w:rPr>
+        <w:t>i</w:t>
+      </w:r>
+      <w:proofErr w:type="spellEnd"/>
+      <w:r>
+        <w:rPr>
+          <w:rFonts w:ascii="Consolas" w:hAnsi="Consolas" w:cs="Times New Roman"/>
+          <w:sz w:val="20"/>
+          <w:szCs w:val="20"/>
+          <w:lang w:val="en-US"/>
+        </w:rPr>
+        <w:t>;</w:t>
+      </w:r>
+    </w:p>
+    <w:p>
+      <w:pPr>
+        <w:spacing w:line="240" w:lineRule="auto"/>
+        <w:jc w:val="both"/>
+        <w:rPr>
+          <w:rFonts w:ascii="Consolas" w:hAnsi="Consolas" w:cs="Times New Roman"/>
+          <w:sz w:val="20"/>
+          <w:szCs w:val="20"/>
+          <w:lang w:val="en-US"/>
+        </w:rPr>
+      </w:pPr>
+      <w:r>
+        <w:rPr>
+          <w:rFonts w:ascii="Consolas" w:hAnsi="Consolas" w:cs="Times New Roman"/>
+          <w:sz w:val="20"/>
+          <w:szCs w:val="20"/>
+          <w:lang w:val="en-US"/>
+        </w:rPr>
+        <w:t xml:space="preserve">    }</w:t>
+      </w:r>
+    </w:p>
+    <w:p>
+      <w:pPr>
+        <w:spacing w:line="240" w:lineRule="auto"/>
+        <w:jc w:val="both"/>
+        <w:rPr>
+          <w:rFonts w:ascii="Consolas" w:hAnsi="Consolas" w:cs="Times New Roman"/>
+          <w:sz w:val="20"/>
+          <w:szCs w:val="20"/>
+          <w:lang w:val="en-US"/>
+        </w:rPr>
+      </w:pPr>
+      <w:r>
+        <w:rPr>
+          <w:rFonts w:ascii="Consolas" w:hAnsi="Consolas" w:cs="Times New Roman"/>
+          <w:sz w:val="20"/>
+          <w:szCs w:val="20"/>
+          <w:lang w:val="en-US"/>
+        </w:rPr>
+        <w:t xml:space="preserve">    return result;</w:t>
+      </w:r>
+    </w:p>
+    <w:p>
+      <w:pPr>
+        <w:spacing w:line="240" w:lineRule="auto"/>
+        <w:jc w:val="both"/>
+        <w:rPr>
+          <w:rFonts w:ascii="Consolas" w:hAnsi="Consolas" w:cs="Times New Roman"/>
+          <w:sz w:val="20"/>
+          <w:szCs w:val="20"/>
+          <w:lang w:val="en-US"/>
+        </w:rPr>
+      </w:pPr>
+      <w:r>
+        <w:rPr>
+          <w:rFonts w:ascii="Consolas" w:hAnsi="Consolas" w:cs="Times New Roman"/>
+          <w:sz w:val="20"/>
+          <w:szCs w:val="20"/>
+          <w:lang w:val="en-US"/>
+        </w:rPr>
+        <w:t>}</w:t>
+      </w:r>
+    </w:p>
+    <w:p>
+      <w:pPr>
+        <w:spacing w:line="240" w:lineRule="auto"/>
+        <w:jc w:val="both"/>
+        <w:rPr>
+          <w:rFonts w:ascii="Consolas" w:hAnsi="Consolas" w:cs="Times New Roman"/>
+          <w:sz w:val="20"/>
+          <w:szCs w:val="20"/>
+          <w:lang w:val="en-US"/>
+        </w:rPr>
+      </w:pPr>
+    </w:p>
+    <w:p>
+      <w:pPr>
+        <w:spacing w:line="240" w:lineRule="auto"/>
+        <w:jc w:val="both"/>
+        <w:rPr>
+          <w:rFonts w:ascii="Consolas" w:hAnsi="Consolas" w:cs="Times New Roman"/>
+          <w:sz w:val="20"/>
+          <w:szCs w:val="20"/>
+          <w:lang w:val="en-US"/>
+        </w:rPr>
+      </w:pPr>
+      <w:r>
+        <w:rPr>
+          <w:rFonts w:ascii="Consolas" w:hAnsi="Consolas" w:cs="Times New Roman"/>
+          <w:sz w:val="20"/>
+          <w:szCs w:val="20"/>
+          <w:lang w:val="en-US"/>
+        </w:rPr>
+        <w:t xml:space="preserve">void </w:t>
+      </w:r>
+      <w:proofErr w:type="spellStart"/>
+      <w:r>
+        <w:rPr>
+          <w:rFonts w:ascii="Consolas" w:hAnsi="Consolas" w:cs="Times New Roman"/>
+          <w:sz w:val="20"/>
+          <w:szCs w:val="20"/>
+          <w:lang w:val="en-US"/>
+        </w:rPr>
+        <w:t>create_array</w:t>
+      </w:r>
+      <w:proofErr w:type="spellEnd"/>
+      <w:r>
+        <w:rPr>
+          <w:rFonts w:ascii="Consolas" w:hAnsi="Consolas" w:cs="Times New Roman"/>
+          <w:sz w:val="20"/>
+          <w:szCs w:val="20"/>
+          <w:lang w:val="en-US"/>
+        </w:rPr>
+        <w:t xml:space="preserve"> (int n) {</w:t>
+      </w:r>
+    </w:p>
+    <w:p>
+      <w:pPr>
+        <w:spacing w:line="240" w:lineRule="auto"/>
+        <w:jc w:val="both"/>
+        <w:rPr>
+          <w:rFonts w:ascii="Consolas" w:hAnsi="Consolas" w:cs="Times New Roman"/>
+          <w:sz w:val="20"/>
+          <w:szCs w:val="20"/>
+          <w:lang w:val="en-US"/>
+        </w:rPr>
+      </w:pPr>
+      <w:r>
+        <w:rPr>
+          <w:rFonts w:ascii="Consolas" w:hAnsi="Consolas" w:cs="Times New Roman"/>
+          <w:sz w:val="20"/>
+          <w:szCs w:val="20"/>
+          <w:lang w:val="en-US"/>
+        </w:rPr>
+        <w:t xml:space="preserve">    </w:t>
+      </w:r>
+      <w:proofErr w:type="spellStart"/>
+      <w:r>
+        <w:rPr>
+          <w:rFonts w:ascii="Consolas" w:hAnsi="Consolas" w:cs="Times New Roman"/>
+          <w:sz w:val="20"/>
+          <w:szCs w:val="20"/>
+          <w:lang w:val="en-US"/>
+        </w:rPr>
+        <w:t>srand</w:t>
+      </w:r>
+      <w:proofErr w:type="spellEnd"/>
+      <w:r>
+        <w:rPr>
+          <w:rFonts w:ascii="Consolas" w:hAnsi="Consolas" w:cs="Times New Roman"/>
+          <w:sz w:val="20"/>
+          <w:szCs w:val="20"/>
+          <w:lang w:val="en-US"/>
+        </w:rPr>
+        <w:t xml:space="preserve"> (time (0));</w:t>
+      </w:r>
+    </w:p>
+    <w:p>
+      <w:pPr>
+        <w:spacing w:line="240" w:lineRule="auto"/>
+        <w:jc w:val="both"/>
+        <w:rPr>
+          <w:rFonts w:ascii="Consolas" w:hAnsi="Consolas" w:cs="Times New Roman"/>
+          <w:sz w:val="20"/>
+          <w:szCs w:val="20"/>
+          <w:lang w:val="en-US"/>
+        </w:rPr>
+      </w:pPr>
+      <w:r>
+        <w:rPr>
+          <w:rFonts w:ascii="Consolas" w:hAnsi="Consolas" w:cs="Times New Roman"/>
+          <w:sz w:val="20"/>
+          <w:szCs w:val="20"/>
+          <w:lang w:val="en-US"/>
+        </w:rPr>
+        <w:t xml:space="preserve">    for (int </w:t>
+      </w:r>
+      <w:proofErr w:type="spellStart"/>
+      <w:r>
+        <w:rPr>
+          <w:rFonts w:ascii="Consolas" w:hAnsi="Consolas" w:cs="Times New Roman"/>
+          <w:sz w:val="20"/>
+          <w:szCs w:val="20"/>
+          <w:lang w:val="en-US"/>
+        </w:rPr>
+        <w:t>i</w:t>
+      </w:r>
+      <w:proofErr w:type="spellEnd"/>
+      <w:r>
+        <w:rPr>
+          <w:rFonts w:ascii="Consolas" w:hAnsi="Consolas" w:cs="Times New Roman"/>
+          <w:sz w:val="20"/>
+          <w:szCs w:val="20"/>
+          <w:lang w:val="en-US"/>
+        </w:rPr>
+        <w:t xml:space="preserve">=1; </w:t>
+      </w:r>
+      <w:proofErr w:type="spellStart"/>
+      <w:r>
+        <w:rPr>
+          <w:rFonts w:ascii="Consolas" w:hAnsi="Consolas" w:cs="Times New Roman"/>
+          <w:sz w:val="20"/>
+          <w:szCs w:val="20"/>
+          <w:lang w:val="en-US"/>
+        </w:rPr>
+        <w:t>i</w:t>
+      </w:r>
+      <w:proofErr w:type="spellEnd"/>
+      <w:r>
+        <w:rPr>
+          <w:rFonts w:ascii="Consolas" w:hAnsi="Consolas" w:cs="Times New Roman"/>
+          <w:sz w:val="20"/>
+          <w:szCs w:val="20"/>
+          <w:lang w:val="en-US"/>
+        </w:rPr>
+        <w:t xml:space="preserve">&lt;=n; </w:t>
+      </w:r>
+      <w:proofErr w:type="spellStart"/>
+      <w:r>
+        <w:rPr>
+          <w:rFonts w:ascii="Consolas" w:hAnsi="Consolas" w:cs="Times New Roman"/>
+          <w:sz w:val="20"/>
+          <w:szCs w:val="20"/>
+          <w:lang w:val="en-US"/>
+        </w:rPr>
+        <w:t>i</w:t>
+      </w:r>
+      <w:proofErr w:type="spellEnd"/>
+      <w:r>
+        <w:rPr>
+          <w:rFonts w:ascii="Consolas" w:hAnsi="Consolas" w:cs="Times New Roman"/>
+          <w:sz w:val="20"/>
+          <w:szCs w:val="20"/>
+          <w:lang w:val="en-US"/>
+        </w:rPr>
+        <w:t>++)</w:t>
+      </w:r>
+    </w:p>
+    <w:p>
+      <w:pPr>
+        <w:spacing w:line="240" w:lineRule="auto"/>
+        <w:jc w:val="both"/>
+        <w:rPr>
+          <w:rFonts w:ascii="Consolas" w:hAnsi="Consolas" w:cs="Times New Roman"/>
+          <w:sz w:val="20"/>
+          <w:szCs w:val="20"/>
+          <w:lang w:val="en-US"/>
+        </w:rPr>
+      </w:pPr>
+      <w:r>
+        <w:rPr>
+          <w:rFonts w:ascii="Consolas" w:hAnsi="Consolas" w:cs="Times New Roman"/>
+          <w:sz w:val="20"/>
+          <w:szCs w:val="20"/>
+          <w:lang w:val="en-US"/>
+        </w:rPr>
+        <w:t xml:space="preserve">        vector[i-1] = </w:t>
+      </w:r>
+      <w:proofErr w:type="gramStart"/>
+      <w:r>
+        <w:rPr>
+          <w:rFonts w:ascii="Consolas" w:hAnsi="Consolas" w:cs="Times New Roman"/>
+          <w:sz w:val="20"/>
+          <w:szCs w:val="20"/>
+          <w:lang w:val="en-US"/>
+        </w:rPr>
+        <w:t>rand(</w:t>
+      </w:r>
+      <w:proofErr w:type="gramEnd"/>
+      <w:r>
+        <w:rPr>
+          <w:rFonts w:ascii="Consolas" w:hAnsi="Consolas" w:cs="Times New Roman"/>
+          <w:sz w:val="20"/>
+          <w:szCs w:val="20"/>
+          <w:lang w:val="en-US"/>
+        </w:rPr>
+        <w:t>) % 950;</w:t>
+      </w:r>
+    </w:p>
+    <w:p>
+      <w:pPr>
+        <w:spacing w:line="240" w:lineRule="auto"/>
+        <w:jc w:val="both"/>
+        <w:rPr>
+          <w:rFonts w:ascii="Consolas" w:hAnsi="Consolas" w:cs="Times New Roman"/>
+          <w:sz w:val="20"/>
+          <w:szCs w:val="20"/>
+          <w:lang w:val="en-US"/>
+        </w:rPr>
+      </w:pPr>
+      <w:r>
+        <w:rPr>
+          <w:rFonts w:ascii="Consolas" w:hAnsi="Consolas" w:cs="Times New Roman"/>
+          <w:sz w:val="20"/>
+          <w:szCs w:val="20"/>
+          <w:lang w:val="en-US"/>
+        </w:rPr>
+        <w:t>}</w:t>
+      </w:r>
+    </w:p>
+    <w:p>
+      <w:pPr>
+        <w:spacing w:line="240" w:lineRule="auto"/>
+        <w:jc w:val="both"/>
+        <w:rPr>
+          <w:rFonts w:ascii="Consolas" w:hAnsi="Consolas" w:cs="Times New Roman"/>
+          <w:sz w:val="20"/>
+          <w:szCs w:val="20"/>
+          <w:lang w:val="en-US"/>
+        </w:rPr>
+      </w:pPr>
+    </w:p>
+    <w:p>
+      <w:pPr>
+        <w:spacing w:line="240" w:lineRule="auto"/>
+        <w:jc w:val="both"/>
+        <w:rPr>
+          <w:rFonts w:ascii="Consolas" w:hAnsi="Consolas" w:cs="Times New Roman"/>
+          <w:sz w:val="20"/>
+          <w:szCs w:val="20"/>
+          <w:lang w:val="en-US"/>
+        </w:rPr>
+      </w:pPr>
+      <w:r>
+        <w:rPr>
+          <w:rFonts w:ascii="Consolas" w:hAnsi="Consolas" w:cs="Times New Roman"/>
+          <w:sz w:val="20"/>
+          <w:szCs w:val="20"/>
+          <w:lang w:val="en-US"/>
+        </w:rPr>
+        <w:t xml:space="preserve">int main (int </w:t>
+      </w:r>
+      <w:proofErr w:type="spellStart"/>
+      <w:r>
+        <w:rPr>
+          <w:rFonts w:ascii="Consolas" w:hAnsi="Consolas" w:cs="Times New Roman"/>
+          <w:sz w:val="20"/>
+          <w:szCs w:val="20"/>
+          <w:lang w:val="en-US"/>
+        </w:rPr>
+        <w:t>argc</w:t>
+      </w:r>
+      <w:proofErr w:type="spellEnd"/>
+      <w:r>
+        <w:rPr>
+          <w:rFonts w:ascii="Consolas" w:hAnsi="Consolas" w:cs="Times New Roman"/>
+          <w:sz w:val="20"/>
+          <w:szCs w:val="20"/>
+          <w:lang w:val="en-US"/>
+        </w:rPr>
+        <w:t xml:space="preserve">, char** </w:t>
+      </w:r>
+      <w:proofErr w:type="spellStart"/>
+      <w:r>
+        <w:rPr>
+          <w:rFonts w:ascii="Consolas" w:hAnsi="Consolas" w:cs="Times New Roman"/>
+          <w:sz w:val="20"/>
+          <w:szCs w:val="20"/>
+          <w:lang w:val="en-US"/>
+        </w:rPr>
+        <w:t>argv</w:t>
+      </w:r>
+      <w:proofErr w:type="spellEnd"/>
+      <w:r>
+        <w:rPr>
+          <w:rFonts w:ascii="Consolas" w:hAnsi="Consolas" w:cs="Times New Roman"/>
+          <w:sz w:val="20"/>
+          <w:szCs w:val="20"/>
+          <w:lang w:val="en-US"/>
+        </w:rPr>
+        <w:t>) {</w:t>
+      </w:r>
+    </w:p>
+    <w:p>
+      <w:pPr>
+        <w:spacing w:line="240" w:lineRule="auto"/>
+        <w:jc w:val="both"/>
+        <w:rPr>
+          <w:rFonts w:ascii="Consolas" w:hAnsi="Consolas" w:cs="Times New Roman"/>
+          <w:sz w:val="20"/>
+          <w:szCs w:val="20"/>
+          <w:lang w:val="en-US"/>
+        </w:rPr>
+      </w:pPr>
+      <w:r>
+        <w:rPr>
+          <w:rFonts w:ascii="Consolas" w:hAnsi="Consolas" w:cs="Times New Roman"/>
+          <w:sz w:val="20"/>
+          <w:szCs w:val="20"/>
+          <w:lang w:val="en-US"/>
+        </w:rPr>
+        <w:t xml:space="preserve">    </w:t>
+      </w:r>
+      <w:proofErr w:type="spellStart"/>
+      <w:r>
+        <w:rPr>
+          <w:rFonts w:ascii="Consolas" w:hAnsi="Consolas" w:cs="Times New Roman"/>
+          <w:sz w:val="20"/>
+          <w:szCs w:val="20"/>
+          <w:lang w:val="en-US"/>
+        </w:rPr>
+        <w:t>setlocale</w:t>
+      </w:r>
+      <w:proofErr w:type="spellEnd"/>
+      <w:r>
+        <w:rPr>
+          <w:rFonts w:ascii="Consolas" w:hAnsi="Consolas" w:cs="Times New Roman"/>
+          <w:sz w:val="20"/>
+          <w:szCs w:val="20"/>
+          <w:lang w:val="en-US"/>
+        </w:rPr>
+        <w:t xml:space="preserve"> (LC_ALL, "Russian");</w:t>
+      </w:r>
+    </w:p>
+    <w:p>
+      <w:pPr>
+        <w:spacing w:line="240" w:lineRule="auto"/>
+        <w:jc w:val="both"/>
+        <w:rPr>
+          <w:rFonts w:ascii="Consolas" w:hAnsi="Consolas" w:cs="Times New Roman"/>
+          <w:sz w:val="20"/>
+          <w:szCs w:val="20"/>
+          <w:lang w:val="en-US"/>
+        </w:rPr>
+      </w:pPr>
+      <w:r>
+        <w:rPr>
+          <w:rFonts w:ascii="Consolas" w:hAnsi="Consolas" w:cs="Times New Roman"/>
+          <w:sz w:val="20"/>
+          <w:szCs w:val="20"/>
+          <w:lang w:val="en-US"/>
+        </w:rPr>
+        <w:t xml:space="preserve">    int n;</w:t>
+      </w:r>
+    </w:p>
+    <w:p>
+      <w:pPr>
+        <w:spacing w:line="240" w:lineRule="auto"/>
+        <w:jc w:val="both"/>
+        <w:rPr>
+          <w:rFonts w:ascii="Consolas" w:hAnsi="Consolas" w:cs="Times New Roman"/>
+          <w:sz w:val="20"/>
+          <w:szCs w:val="20"/>
+        </w:rPr>
+      </w:pPr>
+      <w:r>
+        <w:rPr>
+          <w:rFonts w:ascii="Consolas" w:hAnsi="Consolas" w:cs="Times New Roman"/>
+          <w:sz w:val="20"/>
+          <w:szCs w:val="20"/>
+        </w:rPr>
+        <w:t xml:space="preserve">    </w:t>
+      </w:r>
+      <w:proofErr w:type="spellStart"/>
+      <w:r>
+        <w:rPr>
+          <w:rFonts w:ascii="Consolas" w:hAnsi="Consolas" w:cs="Times New Roman"/>
+          <w:sz w:val="20"/>
+          <w:szCs w:val="20"/>
+          <w:lang w:val="en-US"/>
+        </w:rPr>
+        <w:t>cout</w:t>
+      </w:r>
+      <w:proofErr w:type="spellEnd"/>
+      <w:r>
+        <w:rPr>
+          <w:rFonts w:ascii="Consolas" w:hAnsi="Consolas" w:cs="Times New Roman"/>
+          <w:sz w:val="20"/>
+          <w:szCs w:val="20"/>
+        </w:rPr>
+        <w:t xml:space="preserve"> &lt;&lt; "Введите количество элементов: ";</w:t>
+      </w:r>
+    </w:p>
+    <w:p>
+      <w:pPr>
+        <w:spacing w:line="240" w:lineRule="auto"/>
+        <w:jc w:val="both"/>
+        <w:rPr>
+          <w:rFonts w:ascii="Consolas" w:hAnsi="Consolas" w:cs="Times New Roman"/>
+          <w:sz w:val="20"/>
+          <w:szCs w:val="20"/>
+        </w:rPr>
+      </w:pPr>
+      <w:r>
+        <w:rPr>
+          <w:rFonts w:ascii="Consolas" w:hAnsi="Consolas" w:cs="Times New Roman"/>
+          <w:sz w:val="20"/>
+          <w:szCs w:val="20"/>
+        </w:rPr>
+        <w:t xml:space="preserve">    </w:t>
+      </w:r>
+      <w:proofErr w:type="spellStart"/>
+      <w:r>
+        <w:rPr>
+          <w:rFonts w:ascii="Consolas" w:hAnsi="Consolas" w:cs="Times New Roman"/>
+          <w:sz w:val="20"/>
+          <w:szCs w:val="20"/>
+          <w:lang w:val="en-US"/>
+        </w:rPr>
+        <w:t>cin</w:t>
+      </w:r>
+      <w:proofErr w:type="spellEnd"/>
+      <w:r>
+        <w:rPr>
+          <w:rFonts w:ascii="Consolas" w:hAnsi="Consolas" w:cs="Times New Roman"/>
+          <w:sz w:val="20"/>
+          <w:szCs w:val="20"/>
+        </w:rPr>
+        <w:t xml:space="preserve"> &gt;&gt; </w:t>
+      </w:r>
+      <w:r>
+        <w:rPr>
+          <w:rFonts w:ascii="Consolas" w:hAnsi="Consolas" w:cs="Times New Roman"/>
+          <w:sz w:val="20"/>
+          <w:szCs w:val="20"/>
+          <w:lang w:val="en-US"/>
+        </w:rPr>
+        <w:t>n</w:t>
+      </w:r>
+      <w:r>
+        <w:rPr>
+          <w:rFonts w:ascii="Consolas" w:hAnsi="Consolas" w:cs="Times New Roman"/>
+          <w:sz w:val="20"/>
+          <w:szCs w:val="20"/>
+        </w:rPr>
+        <w:t>;</w:t>
+      </w:r>
+    </w:p>
+    <w:p>
+      <w:pPr>
+        <w:spacing w:line="240" w:lineRule="auto"/>
+        <w:jc w:val="both"/>
+        <w:rPr>
+          <w:rFonts w:ascii="Consolas" w:hAnsi="Consolas" w:cs="Times New Roman"/>
+          <w:sz w:val="20"/>
+          <w:szCs w:val="20"/>
+          <w:lang w:val="en-US"/>
+        </w:rPr>
+      </w:pPr>
+      <w:r>
+        <w:rPr>
+          <w:rFonts w:ascii="Consolas" w:hAnsi="Consolas" w:cs="Times New Roman"/>
+          <w:sz w:val="20"/>
+          <w:szCs w:val="20"/>
+          <w:lang w:val="en-US"/>
+        </w:rPr>
+        <w:t xml:space="preserve">    </w:t>
+      </w:r>
+      <w:proofErr w:type="spellStart"/>
+      <w:r>
+        <w:rPr>
+          <w:rFonts w:ascii="Consolas" w:hAnsi="Consolas" w:cs="Times New Roman"/>
+          <w:sz w:val="20"/>
+          <w:szCs w:val="20"/>
+          <w:lang w:val="en-US"/>
+        </w:rPr>
+        <w:t>cout</w:t>
+      </w:r>
+      <w:proofErr w:type="spellEnd"/>
+      <w:r>
+        <w:rPr>
+          <w:rFonts w:ascii="Consolas" w:hAnsi="Consolas" w:cs="Times New Roman"/>
+          <w:sz w:val="20"/>
+          <w:szCs w:val="20"/>
+          <w:lang w:val="en-US"/>
+        </w:rPr>
+        <w:t xml:space="preserve"> &lt;&lt; "</w:t>
+      </w:r>
+      <w:proofErr w:type="spellStart"/>
+      <w:r>
+        <w:rPr>
+          <w:rFonts w:ascii="Consolas" w:hAnsi="Consolas" w:cs="Times New Roman"/>
+          <w:sz w:val="20"/>
+          <w:szCs w:val="20"/>
+          <w:lang w:val="en-US"/>
+        </w:rPr>
+        <w:t>Гармоническое</w:t>
+      </w:r>
+      <w:proofErr w:type="spellEnd"/>
+      <w:r>
+        <w:rPr>
+          <w:rFonts w:ascii="Consolas" w:hAnsi="Consolas" w:cs="Times New Roman"/>
+          <w:sz w:val="20"/>
+          <w:szCs w:val="20"/>
+          <w:lang w:val="en-US"/>
+        </w:rPr>
+        <w:t xml:space="preserve">: " &lt;&lt; harmonic(n) &lt;&lt; </w:t>
+      </w:r>
+      <w:proofErr w:type="spellStart"/>
+      <w:r>
+        <w:rPr>
+          <w:rFonts w:ascii="Consolas" w:hAnsi="Consolas" w:cs="Times New Roman"/>
+          <w:sz w:val="20"/>
+          <w:szCs w:val="20"/>
+          <w:lang w:val="en-US"/>
+        </w:rPr>
+        <w:t>endl</w:t>
+      </w:r>
+      <w:proofErr w:type="spellEnd"/>
+      <w:r>
+        <w:rPr>
+          <w:rFonts w:ascii="Consolas" w:hAnsi="Consolas" w:cs="Times New Roman"/>
+          <w:sz w:val="20"/>
+          <w:szCs w:val="20"/>
+          <w:lang w:val="en-US"/>
+        </w:rPr>
+        <w:t>;</w:t>
+      </w:r>
+    </w:p>
+    <w:p>
+      <w:pPr>
+        <w:spacing w:line="240" w:lineRule="auto"/>
+        <w:jc w:val="both"/>
+        <w:rPr>
+          <w:rFonts w:ascii="Consolas" w:hAnsi="Consolas" w:cs="Times New Roman"/>
+          <w:sz w:val="20"/>
+          <w:szCs w:val="20"/>
+          <w:lang w:val="en-US"/>
+        </w:rPr>
+      </w:pPr>
+      <w:r>
+        <w:rPr>
+          <w:rFonts w:ascii="Consolas" w:hAnsi="Consolas" w:cs="Times New Roman"/>
+          <w:sz w:val="20"/>
+          <w:szCs w:val="20"/>
+          <w:lang w:val="en-US"/>
+        </w:rPr>
+        <w:t xml:space="preserve">    double </w:t>
+      </w:r>
+      <w:proofErr w:type="spellStart"/>
+      <w:r>
+        <w:rPr>
+          <w:rFonts w:ascii="Consolas" w:hAnsi="Consolas" w:cs="Times New Roman"/>
+          <w:sz w:val="20"/>
+          <w:szCs w:val="20"/>
+          <w:lang w:val="en-US"/>
+        </w:rPr>
+        <w:t>avarage</w:t>
+      </w:r>
+      <w:proofErr w:type="spellEnd"/>
+      <w:r>
+        <w:rPr>
+          <w:rFonts w:ascii="Consolas" w:hAnsi="Consolas" w:cs="Times New Roman"/>
+          <w:sz w:val="20"/>
+          <w:szCs w:val="20"/>
+          <w:lang w:val="en-US"/>
+        </w:rPr>
+        <w:t xml:space="preserve"> = 0.0;</w:t>
+      </w:r>
+    </w:p>
+    <w:p>
+      <w:pPr>
+        <w:spacing w:line="240" w:lineRule="auto"/>
+        <w:jc w:val="both"/>
+        <w:rPr>
+          <w:rFonts w:ascii="Consolas" w:hAnsi="Consolas" w:cs="Times New Roman"/>
+          <w:sz w:val="20"/>
+          <w:szCs w:val="20"/>
+          <w:lang w:val="en-US"/>
+        </w:rPr>
+      </w:pPr>
+      <w:r>
+        <w:rPr>
+          <w:rFonts w:ascii="Consolas" w:hAnsi="Consolas" w:cs="Times New Roman"/>
+          <w:sz w:val="20"/>
+          <w:szCs w:val="20"/>
+          <w:lang w:val="en-US"/>
+        </w:rPr>
+        <w:t xml:space="preserve">    for (int k=0; k&lt;1000000; k++) {</w:t>
+      </w:r>
+    </w:p>
+    <w:p>
+      <w:pPr>
+        <w:spacing w:line="240" w:lineRule="auto"/>
+        <w:jc w:val="both"/>
+        <w:rPr>
+          <w:rFonts w:ascii="Consolas" w:hAnsi="Consolas" w:cs="Times New Roman"/>
+          <w:sz w:val="20"/>
+          <w:szCs w:val="20"/>
+          <w:lang w:val="en-US"/>
+        </w:rPr>
+      </w:pPr>
+      <w:r>
+        <w:rPr>
+          <w:rFonts w:ascii="Consolas" w:hAnsi="Consolas" w:cs="Times New Roman"/>
+          <w:sz w:val="20"/>
+          <w:szCs w:val="20"/>
+          <w:lang w:val="en-US"/>
+        </w:rPr>
+        <w:t xml:space="preserve">        </w:t>
+      </w:r>
+      <w:proofErr w:type="spellStart"/>
+      <w:r>
+        <w:rPr>
+          <w:rFonts w:ascii="Consolas" w:hAnsi="Consolas" w:cs="Times New Roman"/>
+          <w:sz w:val="20"/>
+          <w:szCs w:val="20"/>
+          <w:lang w:val="en-US"/>
+        </w:rPr>
+        <w:t>create_array</w:t>
+      </w:r>
+      <w:proofErr w:type="spellEnd"/>
+      <w:r>
+        <w:rPr>
+          <w:rFonts w:ascii="Consolas" w:hAnsi="Consolas" w:cs="Times New Roman"/>
+          <w:sz w:val="20"/>
+          <w:szCs w:val="20"/>
+          <w:lang w:val="en-US"/>
+        </w:rPr>
+        <w:t>(n);</w:t>
+      </w:r>
+    </w:p>
+    <w:p>
+      <w:pPr>
+        <w:spacing w:line="240" w:lineRule="auto"/>
+        <w:jc w:val="both"/>
+        <w:rPr>
+          <w:rFonts w:ascii="Consolas" w:hAnsi="Consolas" w:cs="Times New Roman"/>
+          <w:sz w:val="20"/>
+          <w:szCs w:val="20"/>
+          <w:lang w:val="en-US"/>
+        </w:rPr>
+      </w:pPr>
+      <w:r>
+        <w:rPr>
+          <w:rFonts w:ascii="Consolas" w:hAnsi="Consolas" w:cs="Times New Roman"/>
+          <w:sz w:val="20"/>
+          <w:szCs w:val="20"/>
+          <w:lang w:val="en-US"/>
+        </w:rPr>
+        <w:lastRenderedPageBreak/>
+        <w:t xml:space="preserve">        int min = </w:t>
+      </w:r>
+      <w:proofErr w:type="gramStart"/>
+      <w:r>
+        <w:rPr>
+          <w:rFonts w:ascii="Consolas" w:hAnsi="Consolas" w:cs="Times New Roman"/>
+          <w:sz w:val="20"/>
+          <w:szCs w:val="20"/>
+          <w:lang w:val="en-US"/>
+        </w:rPr>
+        <w:t>vector[</w:t>
+      </w:r>
+      <w:proofErr w:type="gramEnd"/>
+      <w:r>
+        <w:rPr>
+          <w:rFonts w:ascii="Consolas" w:hAnsi="Consolas" w:cs="Times New Roman"/>
+          <w:sz w:val="20"/>
+          <w:szCs w:val="20"/>
+          <w:lang w:val="en-US"/>
+        </w:rPr>
+        <w:t>0];</w:t>
+      </w:r>
+    </w:p>
+    <w:p>
+      <w:pPr>
+        <w:spacing w:line="240" w:lineRule="auto"/>
+        <w:jc w:val="both"/>
+        <w:rPr>
+          <w:rFonts w:ascii="Consolas" w:hAnsi="Consolas" w:cs="Times New Roman"/>
+          <w:sz w:val="20"/>
+          <w:szCs w:val="20"/>
+          <w:lang w:val="en-US"/>
+        </w:rPr>
+      </w:pPr>
+      <w:r>
+        <w:rPr>
+          <w:rFonts w:ascii="Consolas" w:hAnsi="Consolas" w:cs="Times New Roman"/>
+          <w:sz w:val="20"/>
+          <w:szCs w:val="20"/>
+          <w:lang w:val="en-US"/>
+        </w:rPr>
+        <w:t xml:space="preserve">        int </w:t>
+      </w:r>
+      <w:proofErr w:type="spellStart"/>
+      <w:r>
+        <w:rPr>
+          <w:rFonts w:ascii="Consolas" w:hAnsi="Consolas" w:cs="Times New Roman"/>
+          <w:sz w:val="20"/>
+          <w:szCs w:val="20"/>
+          <w:lang w:val="en-US"/>
+        </w:rPr>
+        <w:t>cnt</w:t>
+      </w:r>
+      <w:proofErr w:type="spellEnd"/>
+      <w:r>
+        <w:rPr>
+          <w:rFonts w:ascii="Consolas" w:hAnsi="Consolas" w:cs="Times New Roman"/>
+          <w:sz w:val="20"/>
+          <w:szCs w:val="20"/>
+          <w:lang w:val="en-US"/>
+        </w:rPr>
+        <w:t xml:space="preserve"> = 1;</w:t>
+      </w:r>
+    </w:p>
+    <w:p>
+      <w:pPr>
+        <w:spacing w:line="240" w:lineRule="auto"/>
+        <w:jc w:val="both"/>
+        <w:rPr>
+          <w:rFonts w:ascii="Consolas" w:hAnsi="Consolas" w:cs="Times New Roman"/>
+          <w:sz w:val="20"/>
+          <w:szCs w:val="20"/>
+          <w:lang w:val="en-US"/>
+        </w:rPr>
+      </w:pPr>
+      <w:r>
+        <w:rPr>
+          <w:rFonts w:ascii="Consolas" w:hAnsi="Consolas" w:cs="Times New Roman"/>
+          <w:sz w:val="20"/>
+          <w:szCs w:val="20"/>
+          <w:lang w:val="en-US"/>
+        </w:rPr>
+        <w:t xml:space="preserve">        for (int </w:t>
+      </w:r>
+      <w:proofErr w:type="spellStart"/>
+      <w:r>
+        <w:rPr>
+          <w:rFonts w:ascii="Consolas" w:hAnsi="Consolas" w:cs="Times New Roman"/>
+          <w:sz w:val="20"/>
+          <w:szCs w:val="20"/>
+          <w:lang w:val="en-US"/>
+        </w:rPr>
+        <w:t>i</w:t>
+      </w:r>
+      <w:proofErr w:type="spellEnd"/>
+      <w:r>
+        <w:rPr>
+          <w:rFonts w:ascii="Consolas" w:hAnsi="Consolas" w:cs="Times New Roman"/>
+          <w:sz w:val="20"/>
+          <w:szCs w:val="20"/>
+          <w:lang w:val="en-US"/>
+        </w:rPr>
+        <w:t xml:space="preserve">=1; </w:t>
+      </w:r>
+      <w:proofErr w:type="spellStart"/>
+      <w:r>
+        <w:rPr>
+          <w:rFonts w:ascii="Consolas" w:hAnsi="Consolas" w:cs="Times New Roman"/>
+          <w:sz w:val="20"/>
+          <w:szCs w:val="20"/>
+          <w:lang w:val="en-US"/>
+        </w:rPr>
+        <w:t>i</w:t>
+      </w:r>
+      <w:proofErr w:type="spellEnd"/>
+      <w:r>
+        <w:rPr>
+          <w:rFonts w:ascii="Consolas" w:hAnsi="Consolas" w:cs="Times New Roman"/>
+          <w:sz w:val="20"/>
+          <w:szCs w:val="20"/>
+          <w:lang w:val="en-US"/>
+        </w:rPr>
+        <w:t xml:space="preserve">&lt;n; </w:t>
+      </w:r>
+      <w:proofErr w:type="spellStart"/>
+      <w:r>
+        <w:rPr>
+          <w:rFonts w:ascii="Consolas" w:hAnsi="Consolas" w:cs="Times New Roman"/>
+          <w:sz w:val="20"/>
+          <w:szCs w:val="20"/>
+          <w:lang w:val="en-US"/>
+        </w:rPr>
+        <w:t>i</w:t>
+      </w:r>
+      <w:proofErr w:type="spellEnd"/>
+      <w:r>
+        <w:rPr>
+          <w:rFonts w:ascii="Consolas" w:hAnsi="Consolas" w:cs="Times New Roman"/>
+          <w:sz w:val="20"/>
+          <w:szCs w:val="20"/>
+          <w:lang w:val="en-US"/>
+        </w:rPr>
+        <w:t>++) {</w:t>
+      </w:r>
+    </w:p>
+    <w:p>
+      <w:pPr>
+        <w:spacing w:line="240" w:lineRule="auto"/>
+        <w:jc w:val="both"/>
+        <w:rPr>
+          <w:rFonts w:ascii="Consolas" w:hAnsi="Consolas" w:cs="Times New Roman"/>
+          <w:sz w:val="20"/>
+          <w:szCs w:val="20"/>
+          <w:lang w:val="en-US"/>
+        </w:rPr>
+      </w:pPr>
+      <w:r>
+        <w:rPr>
+          <w:rFonts w:ascii="Consolas" w:hAnsi="Consolas" w:cs="Times New Roman"/>
+          <w:sz w:val="20"/>
+          <w:szCs w:val="20"/>
+          <w:lang w:val="en-US"/>
+        </w:rPr>
+        <w:t xml:space="preserve">            if (vector[</w:t>
+      </w:r>
+      <w:proofErr w:type="spellStart"/>
+      <w:r>
+        <w:rPr>
+          <w:rFonts w:ascii="Consolas" w:hAnsi="Consolas" w:cs="Times New Roman"/>
+          <w:sz w:val="20"/>
+          <w:szCs w:val="20"/>
+          <w:lang w:val="en-US"/>
+        </w:rPr>
+        <w:t>i</w:t>
+      </w:r>
+      <w:proofErr w:type="spellEnd"/>
+      <w:r>
+        <w:rPr>
+          <w:rFonts w:ascii="Consolas" w:hAnsi="Consolas" w:cs="Times New Roman"/>
+          <w:sz w:val="20"/>
+          <w:szCs w:val="20"/>
+          <w:lang w:val="en-US"/>
+        </w:rPr>
+        <w:t>] &lt; min) {</w:t>
+      </w:r>
+    </w:p>
+    <w:p>
+      <w:pPr>
+        <w:spacing w:line="240" w:lineRule="auto"/>
+        <w:jc w:val="both"/>
+        <w:rPr>
+          <w:rFonts w:ascii="Consolas" w:hAnsi="Consolas" w:cs="Times New Roman"/>
+          <w:sz w:val="20"/>
+          <w:szCs w:val="20"/>
+          <w:lang w:val="en-US"/>
+        </w:rPr>
+      </w:pPr>
+      <w:r>
+        <w:rPr>
+          <w:rFonts w:ascii="Consolas" w:hAnsi="Consolas" w:cs="Times New Roman"/>
+          <w:sz w:val="20"/>
+          <w:szCs w:val="20"/>
+          <w:lang w:val="en-US"/>
+        </w:rPr>
+        <w:t xml:space="preserve">                min = vector[</w:t>
+      </w:r>
+      <w:proofErr w:type="spellStart"/>
+      <w:r>
+        <w:rPr>
+          <w:rFonts w:ascii="Consolas" w:hAnsi="Consolas" w:cs="Times New Roman"/>
+          <w:sz w:val="20"/>
+          <w:szCs w:val="20"/>
+          <w:lang w:val="en-US"/>
+        </w:rPr>
+        <w:t>i</w:t>
+      </w:r>
+      <w:proofErr w:type="spellEnd"/>
+      <w:r>
+        <w:rPr>
+          <w:rFonts w:ascii="Consolas" w:hAnsi="Consolas" w:cs="Times New Roman"/>
+          <w:sz w:val="20"/>
+          <w:szCs w:val="20"/>
+          <w:lang w:val="en-US"/>
+        </w:rPr>
+        <w:t>];</w:t>
+      </w:r>
+    </w:p>
+    <w:p>
+      <w:pPr>
+        <w:spacing w:line="240" w:lineRule="auto"/>
+        <w:jc w:val="both"/>
+        <w:rPr>
+          <w:rFonts w:ascii="Consolas" w:hAnsi="Consolas" w:cs="Times New Roman"/>
+          <w:sz w:val="20"/>
+          <w:szCs w:val="20"/>
+          <w:lang w:val="en-US"/>
+        </w:rPr>
+      </w:pPr>
+      <w:r>
+        <w:rPr>
+          <w:rFonts w:ascii="Consolas" w:hAnsi="Consolas" w:cs="Times New Roman"/>
+          <w:sz w:val="20"/>
+          <w:szCs w:val="20"/>
+          <w:lang w:val="en-US"/>
+        </w:rPr>
+        <w:t xml:space="preserve">                </w:t>
+      </w:r>
+      <w:proofErr w:type="spellStart"/>
+      <w:r>
+        <w:rPr>
+          <w:rFonts w:ascii="Consolas" w:hAnsi="Consolas" w:cs="Times New Roman"/>
+          <w:sz w:val="20"/>
+          <w:szCs w:val="20"/>
+          <w:lang w:val="en-US"/>
+        </w:rPr>
+        <w:t>cnt</w:t>
+      </w:r>
+      <w:proofErr w:type="spellEnd"/>
+      <w:r>
+        <w:rPr>
+          <w:rFonts w:ascii="Consolas" w:hAnsi="Consolas" w:cs="Times New Roman"/>
+          <w:sz w:val="20"/>
+          <w:szCs w:val="20"/>
+          <w:lang w:val="en-US"/>
+        </w:rPr>
+        <w:t>++;</w:t>
+      </w:r>
+    </w:p>
+    <w:p>
+      <w:pPr>
+        <w:spacing w:line="240" w:lineRule="auto"/>
+        <w:jc w:val="both"/>
+        <w:rPr>
+          <w:rFonts w:ascii="Consolas" w:hAnsi="Consolas" w:cs="Times New Roman"/>
+          <w:sz w:val="20"/>
+          <w:szCs w:val="20"/>
+          <w:lang w:val="en-US"/>
+        </w:rPr>
+      </w:pPr>
+      <w:r>
+        <w:rPr>
+          <w:rFonts w:ascii="Consolas" w:hAnsi="Consolas" w:cs="Times New Roman"/>
+          <w:sz w:val="20"/>
+          <w:szCs w:val="20"/>
+          <w:lang w:val="en-US"/>
+        </w:rPr>
+        <w:t xml:space="preserve">            }</w:t>
+      </w:r>
+    </w:p>
+    <w:p>
+      <w:pPr>
+        <w:spacing w:line="240" w:lineRule="auto"/>
+        <w:jc w:val="both"/>
+        <w:rPr>
+          <w:rFonts w:ascii="Consolas" w:hAnsi="Consolas" w:cs="Times New Roman"/>
+          <w:sz w:val="20"/>
+          <w:szCs w:val="20"/>
+          <w:lang w:val="en-US"/>
+        </w:rPr>
+      </w:pPr>
+      <w:r>
+        <w:rPr>
+          <w:rFonts w:ascii="Consolas" w:hAnsi="Consolas" w:cs="Times New Roman"/>
+          <w:sz w:val="20"/>
+          <w:szCs w:val="20"/>
+          <w:lang w:val="en-US"/>
+        </w:rPr>
+        <w:t xml:space="preserve">        }</w:t>
+      </w:r>
+    </w:p>
+    <w:p>
+      <w:pPr>
+        <w:spacing w:line="240" w:lineRule="auto"/>
+        <w:jc w:val="both"/>
+        <w:rPr>
+          <w:rFonts w:ascii="Consolas" w:hAnsi="Consolas" w:cs="Times New Roman"/>
+          <w:sz w:val="20"/>
+          <w:szCs w:val="20"/>
+          <w:lang w:val="en-US"/>
+        </w:rPr>
+      </w:pPr>
+      <w:r>
+        <w:rPr>
+          <w:rFonts w:ascii="Consolas" w:hAnsi="Consolas" w:cs="Times New Roman"/>
+          <w:sz w:val="20"/>
+          <w:szCs w:val="20"/>
+          <w:lang w:val="en-US"/>
+        </w:rPr>
+        <w:t xml:space="preserve">        </w:t>
+      </w:r>
+      <w:proofErr w:type="spellStart"/>
+      <w:r>
+        <w:rPr>
+          <w:rFonts w:ascii="Consolas" w:hAnsi="Consolas" w:cs="Times New Roman"/>
+          <w:sz w:val="20"/>
+          <w:szCs w:val="20"/>
+          <w:lang w:val="en-US"/>
+        </w:rPr>
+        <w:t>avarage</w:t>
+      </w:r>
+      <w:proofErr w:type="spellEnd"/>
+      <w:r>
+        <w:rPr>
+          <w:rFonts w:ascii="Consolas" w:hAnsi="Consolas" w:cs="Times New Roman"/>
+          <w:sz w:val="20"/>
+          <w:szCs w:val="20"/>
+          <w:lang w:val="en-US"/>
+        </w:rPr>
+        <w:t xml:space="preserve"> += </w:t>
+      </w:r>
+      <w:proofErr w:type="spellStart"/>
+      <w:r>
+        <w:rPr>
+          <w:rFonts w:ascii="Consolas" w:hAnsi="Consolas" w:cs="Times New Roman"/>
+          <w:sz w:val="20"/>
+          <w:szCs w:val="20"/>
+          <w:lang w:val="en-US"/>
+        </w:rPr>
+        <w:t>cnt</w:t>
+      </w:r>
+      <w:proofErr w:type="spellEnd"/>
+      <w:r>
+        <w:rPr>
+          <w:rFonts w:ascii="Consolas" w:hAnsi="Consolas" w:cs="Times New Roman"/>
+          <w:sz w:val="20"/>
+          <w:szCs w:val="20"/>
+          <w:lang w:val="en-US"/>
+        </w:rPr>
+        <w:t>;</w:t>
+      </w:r>
+    </w:p>
+    <w:p>
+      <w:pPr>
+        <w:spacing w:line="240" w:lineRule="auto"/>
+        <w:jc w:val="both"/>
+        <w:rPr>
+          <w:rFonts w:ascii="Consolas" w:hAnsi="Consolas" w:cs="Times New Roman"/>
+          <w:sz w:val="20"/>
+          <w:szCs w:val="20"/>
+          <w:lang w:val="en-US"/>
+        </w:rPr>
+      </w:pPr>
+      <w:r>
+        <w:rPr>
+          <w:rFonts w:ascii="Consolas" w:hAnsi="Consolas" w:cs="Times New Roman"/>
+          <w:sz w:val="20"/>
+          <w:szCs w:val="20"/>
+          <w:lang w:val="en-US"/>
+        </w:rPr>
+        <w:t xml:space="preserve">    }</w:t>
+      </w:r>
+    </w:p>
+    <w:p>
+      <w:pPr>
+        <w:spacing w:line="240" w:lineRule="auto"/>
+        <w:jc w:val="both"/>
+        <w:rPr>
+          <w:rFonts w:ascii="Consolas" w:hAnsi="Consolas" w:cs="Times New Roman"/>
+          <w:sz w:val="20"/>
+          <w:szCs w:val="20"/>
+          <w:lang w:val="en-US"/>
+        </w:rPr>
+      </w:pPr>
+      <w:r>
+        <w:rPr>
+          <w:rFonts w:ascii="Consolas" w:hAnsi="Consolas" w:cs="Times New Roman"/>
+          <w:sz w:val="20"/>
+          <w:szCs w:val="20"/>
+          <w:lang w:val="en-US"/>
+        </w:rPr>
+        <w:t xml:space="preserve">    </w:t>
+      </w:r>
+      <w:proofErr w:type="spellStart"/>
+      <w:r>
+        <w:rPr>
+          <w:rFonts w:ascii="Consolas" w:hAnsi="Consolas" w:cs="Times New Roman"/>
+          <w:sz w:val="20"/>
+          <w:szCs w:val="20"/>
+          <w:lang w:val="en-US"/>
+        </w:rPr>
+        <w:t>cout</w:t>
+      </w:r>
+      <w:proofErr w:type="spellEnd"/>
+      <w:r>
+        <w:rPr>
+          <w:rFonts w:ascii="Consolas" w:hAnsi="Consolas" w:cs="Times New Roman"/>
+          <w:sz w:val="20"/>
+          <w:szCs w:val="20"/>
+          <w:lang w:val="en-US"/>
+        </w:rPr>
+        <w:t xml:space="preserve"> &lt;&lt; "</w:t>
+      </w:r>
+      <w:proofErr w:type="spellStart"/>
+      <w:r>
+        <w:rPr>
+          <w:rFonts w:ascii="Consolas" w:hAnsi="Consolas" w:cs="Times New Roman"/>
+          <w:sz w:val="20"/>
+          <w:szCs w:val="20"/>
+          <w:lang w:val="en-US"/>
+        </w:rPr>
+        <w:t>Среднее</w:t>
+      </w:r>
+      <w:proofErr w:type="spellEnd"/>
+      <w:r>
+        <w:rPr>
+          <w:rFonts w:ascii="Consolas" w:hAnsi="Consolas" w:cs="Times New Roman"/>
+          <w:sz w:val="20"/>
+          <w:szCs w:val="20"/>
+          <w:lang w:val="en-US"/>
+        </w:rPr>
+        <w:t xml:space="preserve"> </w:t>
+      </w:r>
+      <w:proofErr w:type="spellStart"/>
+      <w:r>
+        <w:rPr>
+          <w:rFonts w:ascii="Consolas" w:hAnsi="Consolas" w:cs="Times New Roman"/>
+          <w:sz w:val="20"/>
+          <w:szCs w:val="20"/>
+          <w:lang w:val="en-US"/>
+        </w:rPr>
+        <w:t>практическое</w:t>
+      </w:r>
+      <w:proofErr w:type="spellEnd"/>
+      <w:r>
+        <w:rPr>
+          <w:rFonts w:ascii="Consolas" w:hAnsi="Consolas" w:cs="Times New Roman"/>
+          <w:sz w:val="20"/>
+          <w:szCs w:val="20"/>
+          <w:lang w:val="en-US"/>
+        </w:rPr>
+        <w:t xml:space="preserve"> </w:t>
+      </w:r>
+      <w:proofErr w:type="spellStart"/>
+      <w:r>
+        <w:rPr>
+          <w:rFonts w:ascii="Consolas" w:hAnsi="Consolas" w:cs="Times New Roman"/>
+          <w:sz w:val="20"/>
+          <w:szCs w:val="20"/>
+          <w:lang w:val="en-US"/>
+        </w:rPr>
+        <w:t>значение</w:t>
+      </w:r>
+      <w:proofErr w:type="spellEnd"/>
+      <w:r>
+        <w:rPr>
+          <w:rFonts w:ascii="Consolas" w:hAnsi="Consolas" w:cs="Times New Roman"/>
+          <w:sz w:val="20"/>
+          <w:szCs w:val="20"/>
+          <w:lang w:val="en-US"/>
+        </w:rPr>
+        <w:t xml:space="preserve">: " &lt;&lt; </w:t>
+      </w:r>
+      <w:proofErr w:type="spellStart"/>
+      <w:r>
+        <w:rPr>
+          <w:rFonts w:ascii="Consolas" w:hAnsi="Consolas" w:cs="Times New Roman"/>
+          <w:sz w:val="20"/>
+          <w:szCs w:val="20"/>
+          <w:lang w:val="en-US"/>
+        </w:rPr>
+        <w:t>avarage</w:t>
+      </w:r>
+      <w:proofErr w:type="spellEnd"/>
+      <w:r>
+        <w:rPr>
+          <w:rFonts w:ascii="Consolas" w:hAnsi="Consolas" w:cs="Times New Roman"/>
+          <w:sz w:val="20"/>
+          <w:szCs w:val="20"/>
+          <w:lang w:val="en-US"/>
+        </w:rPr>
+        <w:t xml:space="preserve">/1000000.0 &lt;&lt; </w:t>
+      </w:r>
+      <w:proofErr w:type="spellStart"/>
+      <w:r>
+        <w:rPr>
+          <w:rFonts w:ascii="Consolas" w:hAnsi="Consolas" w:cs="Times New Roman"/>
+          <w:sz w:val="20"/>
+          <w:szCs w:val="20"/>
+          <w:lang w:val="en-US"/>
+        </w:rPr>
+        <w:t>endl</w:t>
+      </w:r>
+      <w:proofErr w:type="spellEnd"/>
+      <w:r>
+        <w:rPr>
+          <w:rFonts w:ascii="Consolas" w:hAnsi="Consolas" w:cs="Times New Roman"/>
+          <w:sz w:val="20"/>
+          <w:szCs w:val="20"/>
+          <w:lang w:val="en-US"/>
+        </w:rPr>
+        <w:t>;</w:t>
+      </w:r>
+    </w:p>
+    <w:p>
+      <w:pPr>
+        <w:spacing w:line="240" w:lineRule="auto"/>
+        <w:jc w:val="both"/>
+        <w:rPr>
+          <w:rFonts w:ascii="Consolas" w:hAnsi="Consolas" w:cs="Times New Roman"/>
+          <w:sz w:val="20"/>
+          <w:szCs w:val="20"/>
+          <w:lang w:val="en-US"/>
+        </w:rPr>
+      </w:pPr>
+      <w:r>
+        <w:rPr>
+          <w:rFonts w:ascii="Consolas" w:hAnsi="Consolas" w:cs="Times New Roman"/>
+          <w:sz w:val="20"/>
+          <w:szCs w:val="20"/>
+          <w:lang w:val="en-US"/>
+        </w:rPr>
+        <w:t xml:space="preserve">    return 0;</w:t>
+      </w:r>
+    </w:p>
+    <w:p>
+      <w:pPr>
+        <w:spacing w:line="240" w:lineRule="auto"/>
+        <w:jc w:val="both"/>
+        <w:rPr>
+          <w:rFonts w:ascii="Consolas" w:hAnsi="Consolas" w:cs="Times New Roman"/>
+          <w:sz w:val="20"/>
+          <w:szCs w:val="20"/>
+          <w:lang w:val="en-US"/>
+        </w:rPr>
+      </w:pPr>
+      <w:r>
+        <w:rPr>
+          <w:rFonts w:ascii="Consolas" w:hAnsi="Consolas" w:cs="Times New Roman"/>
+          <w:sz w:val="20"/>
+          <w:szCs w:val="20"/>
+          <w:lang w:val="en-US"/>
+        </w:rPr>
+        <w:t>}</w:t>
+      </w:r>
+    </w:p>
+    <w:p>
+      <w:pPr>
+        <w:spacing w:line="360" w:lineRule="auto"/>
+        <w:jc w:val="both"/>
+        <w:rPr>
+          <w:rFonts w:ascii="Times New Roman" w:hAnsi="Times New Roman" w:cs="Times New Roman"/>
+          <w:sz w:val="28"/>
+          <w:szCs w:val="28"/>
+        </w:rPr>
+      </w:pPr>
+      <w:r>
+        <w:rPr>
+          <w:rFonts w:ascii="Times New Roman" w:hAnsi="Times New Roman" w:cs="Times New Roman"/>
+          <w:sz w:val="28"/>
+          <w:szCs w:val="28"/>
+        </w:rPr>
+        <w:tab/>
+        <w:t>Результаты полученные в ходе выполнения программы отображены на рисунках 2.1 – 2.3.</w:t>
+      </w:r>
+    </w:p>
+    <w:p>
+      <w:pPr>
+        <w:spacing w:line="360" w:lineRule="auto"/>
+        <w:jc w:val="center"/>
+        <w:rPr>
+          <w:rFonts w:ascii="Times New Roman" w:hAnsi="Times New Roman" w:cs="Times New Roman"/>
+          <w:sz w:val="28"/>
+          <w:szCs w:val="28"/>
+        </w:rPr>
+      </w:pPr>
+      <w:r>
+        <w:rPr>
+          <w:rFonts w:ascii="Times New Roman" w:hAnsi="Times New Roman" w:cs="Times New Roman"/>
+          <w:sz w:val="28"/>
+          <w:szCs w:val="28"/>
+        </w:rPr>
+        <w:drawing>
+          <wp:inline distT="0" distB="0" distL="0" distR="0" wp14:anchorId="2EAB9ECA" wp14:editId="08F77A83">
+            <wp:extent cx="3000794" cy="666843"/>
+            <wp:effectExtent l="0" t="0" r="9525" b="0"/>
+            <wp:docPr id="1" name="Рисунок 1"/>
+            <wp:cNvGraphicFramePr>
+              <a:graphicFrameLocks xmlns:a="http://schemas.openxmlformats.org/drawingml/2006/main" noChangeAspect="1"/>
+            </wp:cNvGraphicFramePr>
+            <a:graphic xmlns:a="http://schemas.openxmlformats.org/drawingml/2006/main">
+              <a:graphicData uri="http://schemas.openxmlformats.org/drawingml/2006/picture">
+                <pic:pic xmlns:pic="http://schemas.openxmlformats.org/drawingml/2006/picture">
+                  <pic:nvPicPr>
+                    <pic:cNvPr id="1" name=""/>
+                    <pic:cNvPicPr/>
+                  </pic:nvPicPr>
+                  <pic:blipFill>
+                    <a:blip r:embed="rId5"/>
+                    <a:stretch>
+                      <a:fillRect/>
+                    </a:stretch>
+                  </pic:blipFill>
+                  <pic:spPr>
+                    <a:xfrm>
+                      <a:off x="0" y="0"/>
+                      <a:ext cx="3000794" cy="666843"/>
+                    </a:xfrm>
+                    <a:prstGeom prst="rect">
+                      <a:avLst/>
+                    </a:prstGeom>
+                  </pic:spPr>
+                </pic:pic>
+              </a:graphicData>
+            </a:graphic>
+          </wp:inline>
+        </w:drawing>
+      </w:r>
+    </w:p>
+    <w:p>
+      <w:pPr>
+        <w:spacing w:line="360" w:lineRule="auto"/>
+        <w:jc w:val="center"/>
+        <w:rPr>
+          <w:rFonts w:ascii="Times New Roman" w:hAnsi="Times New Roman" w:cs="Times New Roman"/>
+          <w:sz w:val="28"/>
+          <w:szCs w:val="28"/>
+        </w:rPr>
+      </w:pPr>
+      <w:r>
+        <w:rPr>
+          <w:rFonts w:ascii="Times New Roman" w:hAnsi="Times New Roman" w:cs="Times New Roman"/>
+          <w:sz w:val="28"/>
+          <w:szCs w:val="28"/>
+        </w:rPr>
+        <w:t xml:space="preserve">Рисунок 2.1 – </w:t>
+      </w:r>
+      <w:r>
+        <w:rPr>
+          <w:rFonts w:ascii="Times New Roman" w:hAnsi="Times New Roman" w:cs="Times New Roman"/>
+          <w:sz w:val="28"/>
+          <w:szCs w:val="28"/>
+        </w:rPr>
+        <w:t xml:space="preserve">Результат выполнения программы для </w:t>
+      </w:r>
+      <w:r>
+        <w:rPr>
+          <w:rFonts w:ascii="Times New Roman" w:hAnsi="Times New Roman" w:cs="Times New Roman"/>
+          <w:sz w:val="28"/>
+          <w:szCs w:val="28"/>
+        </w:rPr>
+        <w:t>250</w:t>
+      </w:r>
+      <w:r>
+        <w:rPr>
+          <w:rFonts w:ascii="Times New Roman" w:hAnsi="Times New Roman" w:cs="Times New Roman"/>
+          <w:sz w:val="28"/>
+          <w:szCs w:val="28"/>
+        </w:rPr>
+        <w:t xml:space="preserve"> элементов</w:t>
+      </w:r>
+    </w:p>
+    <w:p>
+      <w:pPr>
+        <w:spacing w:line="360" w:lineRule="auto"/>
+        <w:jc w:val="center"/>
+        <w:rPr>
+          <w:rFonts w:ascii="Times New Roman" w:hAnsi="Times New Roman" w:cs="Times New Roman"/>
+          <w:sz w:val="28"/>
+          <w:szCs w:val="28"/>
+        </w:rPr>
+      </w:pPr>
+      <w:r>
+        <w:rPr>
+          <w:rFonts w:ascii="Times New Roman" w:hAnsi="Times New Roman" w:cs="Times New Roman"/>
+          <w:sz w:val="28"/>
+          <w:szCs w:val="28"/>
+        </w:rPr>
+        <w:drawing>
+          <wp:inline distT="0" distB="0" distL="0" distR="0" wp14:anchorId="776829B4" wp14:editId="7214D620">
+            <wp:extent cx="3000794" cy="685896"/>
+            <wp:effectExtent l="0" t="0" r="0" b="0"/>
+            <wp:docPr id="2" name="Рисунок 2"/>
+            <wp:cNvGraphicFramePr>
+              <a:graphicFrameLocks xmlns:a="http://schemas.openxmlformats.org/drawingml/2006/main" noChangeAspect="1"/>
+            </wp:cNvGraphicFramePr>
+            <a:graphic xmlns:a="http://schemas.openxmlformats.org/drawingml/2006/main">
+              <a:graphicData uri="http://schemas.openxmlformats.org/drawingml/2006/picture">
+                <pic:pic xmlns:pic="http://schemas.openxmlformats.org/drawingml/2006/picture">
+                  <pic:nvPicPr>
+                    <pic:cNvPr id="1" name=""/>
+                    <pic:cNvPicPr/>
+                  </pic:nvPicPr>
+                  <pic:blipFill>
+                    <a:blip r:embed="rId6"/>
+                    <a:stretch>
+                      <a:fillRect/>
+                    </a:stretch>
+                  </pic:blipFill>
+                  <pic:spPr>
+                    <a:xfrm>
+                      <a:off x="0" y="0"/>
+                      <a:ext cx="3000794" cy="685896"/>
+                    </a:xfrm>
+                    <a:prstGeom prst="rect">
+                      <a:avLst/>
+                    </a:prstGeom>
+                  </pic:spPr>
+                </pic:pic>
+              </a:graphicData>
+            </a:graphic>
+          </wp:inline>
+        </w:drawing>
+      </w:r>
+    </w:p>
+    <w:p>
+      <w:pPr>
+        <w:spacing w:line="360" w:lineRule="auto"/>
+        <w:jc w:val="center"/>
+        <w:rPr>
+          <w:rFonts w:ascii="Times New Roman" w:hAnsi="Times New Roman" w:cs="Times New Roman"/>
+          <w:sz w:val="28"/>
+          <w:szCs w:val="28"/>
+        </w:rPr>
+      </w:pPr>
+      <w:r>
+        <w:rPr>
+          <w:rFonts w:ascii="Times New Roman" w:hAnsi="Times New Roman" w:cs="Times New Roman"/>
+          <w:sz w:val="28"/>
+          <w:szCs w:val="28"/>
+        </w:rPr>
+        <w:t>Рисунок 2.</w:t>
+      </w:r>
+      <w:r>
+        <w:rPr>
+          <w:rFonts w:ascii="Times New Roman" w:hAnsi="Times New Roman" w:cs="Times New Roman"/>
+          <w:sz w:val="28"/>
+          <w:szCs w:val="28"/>
+        </w:rPr>
+        <w:t>2</w:t>
+      </w:r>
+      <w:r>
+        <w:rPr>
+          <w:rFonts w:ascii="Times New Roman" w:hAnsi="Times New Roman" w:cs="Times New Roman"/>
+          <w:sz w:val="28"/>
+          <w:szCs w:val="28"/>
+        </w:rPr>
+        <w:t xml:space="preserve"> – Результат выполнения программы для</w:t>
+      </w:r>
+      <w:r>
+        <w:rPr>
+          <w:rFonts w:ascii="Times New Roman" w:hAnsi="Times New Roman" w:cs="Times New Roman"/>
+          <w:sz w:val="28"/>
+          <w:szCs w:val="28"/>
+        </w:rPr>
+        <w:t xml:space="preserve"> 500</w:t>
+      </w:r>
+      <w:r>
+        <w:rPr>
+          <w:rFonts w:ascii="Times New Roman" w:hAnsi="Times New Roman" w:cs="Times New Roman"/>
+          <w:sz w:val="28"/>
+          <w:szCs w:val="28"/>
+        </w:rPr>
+        <w:t xml:space="preserve"> элементов</w:t>
+      </w:r>
+    </w:p>
+    <w:p>
+      <w:pPr>
+        <w:spacing w:line="360" w:lineRule="auto"/>
+        <w:jc w:val="center"/>
+        <w:rPr>
+          <w:rFonts w:ascii="Times New Roman" w:hAnsi="Times New Roman" w:cs="Times New Roman"/>
+          <w:sz w:val="28"/>
+          <w:szCs w:val="28"/>
+        </w:rPr>
+      </w:pPr>
+      <w:r>
+        <w:rPr>
+          <w:rFonts w:ascii="Times New Roman" w:hAnsi="Times New Roman" w:cs="Times New Roman"/>
+          <w:sz w:val="28"/>
+          <w:szCs w:val="28"/>
+        </w:rPr>
+        <w:drawing>
+          <wp:inline distT="0" distB="0" distL="0" distR="0" wp14:anchorId="054020F6" wp14:editId="083D24B5">
+            <wp:extent cx="2981741" cy="619211"/>
+            <wp:effectExtent l="0" t="0" r="9525" b="9525"/>
+            <wp:docPr id="3" name="Рисунок 3"/>
+            <wp:cNvGraphicFramePr>
+              <a:graphicFrameLocks xmlns:a="http://schemas.openxmlformats.org/drawingml/2006/main" noChangeAspect="1"/>
+            </wp:cNvGraphicFramePr>
+            <a:graphic xmlns:a="http://schemas.openxmlformats.org/drawingml/2006/main">
+              <a:graphicData uri="http://schemas.openxmlformats.org/drawingml/2006/picture">
+                <pic:pic xmlns:pic="http://schemas.openxmlformats.org/drawingml/2006/picture">
+                  <pic:nvPicPr>
+                    <pic:cNvPr id="1" name=""/>
+                    <pic:cNvPicPr/>
+                  </pic:nvPicPr>
+                  <pic:blipFill>
+                    <a:blip r:embed="rId7"/>
+                    <a:stretch>
+                      <a:fillRect/>
+                    </a:stretch>
+                  </pic:blipFill>
+                  <pic:spPr>
+                    <a:xfrm>
+                      <a:off x="0" y="0"/>
+                      <a:ext cx="2981741" cy="619211"/>
+                    </a:xfrm>
+                    <a:prstGeom prst="rect">
+                      <a:avLst/>
+                    </a:prstGeom>
+                  </pic:spPr>
+                </pic:pic>
+              </a:graphicData>
+            </a:graphic>
+          </wp:inline>
+        </w:drawing>
+      </w:r>
+    </w:p>
+    <w:p>
+      <w:pPr>
+        <w:spacing w:line="360" w:lineRule="auto"/>
+        <w:jc w:val="center"/>
+        <w:rPr>
+          <w:rFonts w:ascii="Times New Roman" w:hAnsi="Times New Roman" w:cs="Times New Roman"/>
+          <w:sz w:val="28"/>
+          <w:szCs w:val="28"/>
+        </w:rPr>
+      </w:pPr>
+      <w:r>
+        <w:rPr>
+          <w:rFonts w:ascii="Times New Roman" w:hAnsi="Times New Roman" w:cs="Times New Roman"/>
+          <w:sz w:val="28"/>
+          <w:szCs w:val="28"/>
+        </w:rPr>
+        <w:t>Рисунок 2.</w:t>
+      </w:r>
+      <w:r>
+        <w:rPr>
+          <w:rFonts w:ascii="Times New Roman" w:hAnsi="Times New Roman" w:cs="Times New Roman"/>
+          <w:sz w:val="28"/>
+          <w:szCs w:val="28"/>
+        </w:rPr>
+        <w:t>3</w:t>
+      </w:r>
+      <w:r>
+        <w:rPr>
+          <w:rFonts w:ascii="Times New Roman" w:hAnsi="Times New Roman" w:cs="Times New Roman"/>
+          <w:sz w:val="28"/>
+          <w:szCs w:val="28"/>
+        </w:rPr>
+        <w:t xml:space="preserve"> – Результат выполнения программы для </w:t>
+      </w:r>
+      <w:r>
+        <w:rPr>
+          <w:rFonts w:ascii="Times New Roman" w:hAnsi="Times New Roman" w:cs="Times New Roman"/>
+          <w:sz w:val="28"/>
+          <w:szCs w:val="28"/>
+        </w:rPr>
+        <w:t>7</w:t>
+      </w:r>
+      <w:r>
+        <w:rPr>
+          <w:rFonts w:ascii="Times New Roman" w:hAnsi="Times New Roman" w:cs="Times New Roman"/>
+          <w:sz w:val="28"/>
+          <w:szCs w:val="28"/>
+        </w:rPr>
+        <w:t>50 элементов</w:t>
+      </w:r>
+    </w:p>
+    <w:p>
+      <w:pPr>
+        <w:spacing w:line="360" w:lineRule="auto"/>
+        <w:jc w:val="both"/>
+        <w:rPr>
+          <w:rFonts w:ascii="Times New Roman" w:hAnsi="Times New Roman" w:cs="Times New Roman"/>
+          <w:sz w:val="28"/>
+          <w:szCs w:val="28"/>
+        </w:rPr>
+      </w:pPr>
+      <w:r>
+        <w:rPr>
+          <w:rFonts w:ascii="Times New Roman" w:hAnsi="Times New Roman" w:cs="Times New Roman"/>
+          <w:sz w:val="28"/>
+          <w:szCs w:val="28"/>
+        </w:rPr>
+        <w:tab/>
+        <w:t>Замечена тенденция, что при увеличении размера массива практические значения всё сильнее становятся приближёнными к теоретическим.</w:t>
+      </w:r>
     </w:p>
     <w:p>
       <w:pPr>
@@ -743,9 +2865,10 @@
         <w:jc w:val="both"/>
         <w:rPr>
           <w:rFonts w:ascii="Times New Roman" w:hAnsi="Times New Roman" w:cs="Times New Roman"/>
-          <w:sz w:val="28"/>
-          <w:szCs w:val="28"/>
-          <w:lang w:val="en-US"/>
+          <w:b/>
+          <w:bCs/>
+          <w:sz w:val="28"/>
+          <w:szCs w:val="28"/>
         </w:rPr>
       </w:pPr>
     </w:p>
@@ -756,6 +2879,8 @@
         <w:jc w:val="both"/>
         <w:rPr>
           <w:rFonts w:ascii="Times New Roman" w:hAnsi="Times New Roman" w:cs="Times New Roman"/>
+          <w:b/>
+          <w:bCs/>
           <w:sz w:val="28"/>
           <w:szCs w:val="28"/>
         </w:rPr>
@@ -768,54 +2893,6 @@
         <w:jc w:val="both"/>
         <w:rPr>
           <w:rFonts w:ascii="Times New Roman" w:hAnsi="Times New Roman" w:cs="Times New Roman"/>
-          <w:sz w:val="28"/>
-          <w:szCs w:val="28"/>
-        </w:rPr>
-      </w:pPr>
-    </w:p>
-    <w:p>
-      <w:pPr>
-        <w:spacing w:line="360" w:lineRule="auto"/>
-        <w:ind w:left="708"/>
-        <w:jc w:val="both"/>
-        <w:rPr>
-          <w:rFonts w:ascii="Times New Roman" w:hAnsi="Times New Roman" w:cs="Times New Roman"/>
-          <w:sz w:val="28"/>
-          <w:szCs w:val="28"/>
-        </w:rPr>
-      </w:pPr>
-    </w:p>
-    <w:p>
-      <w:pPr>
-        <w:spacing w:line="360" w:lineRule="auto"/>
-        <w:ind w:left="708"/>
-        <w:jc w:val="both"/>
-        <w:rPr>
-          <w:rFonts w:ascii="Times New Roman" w:hAnsi="Times New Roman" w:cs="Times New Roman"/>
-          <w:sz w:val="28"/>
-          <w:szCs w:val="28"/>
-        </w:rPr>
-      </w:pPr>
-    </w:p>
-    <w:p>
-      <w:pPr>
-        <w:spacing w:line="360" w:lineRule="auto"/>
-        <w:ind w:left="708"/>
-        <w:jc w:val="both"/>
-        <w:rPr>
-          <w:rFonts w:ascii="Times New Roman" w:hAnsi="Times New Roman" w:cs="Times New Roman"/>
-          <w:sz w:val="28"/>
-          <w:szCs w:val="28"/>
-        </w:rPr>
-      </w:pPr>
-    </w:p>
-    <w:p>
-      <w:pPr>
-        <w:spacing w:line="360" w:lineRule="auto"/>
-        <w:ind w:left="708"/>
-        <w:jc w:val="both"/>
-        <w:rPr>
-          <w:rFonts w:ascii="Times New Roman" w:hAnsi="Times New Roman" w:cs="Times New Roman"/>
           <w:b/>
           <w:bCs/>
           <w:sz w:val="28"/>
@@ -830,7 +2907,8 @@
           <w:sz w:val="28"/>
           <w:szCs w:val="28"/>
         </w:rPr>
-        <w:br/>
+        <w:lastRenderedPageBreak/>
+        <w:t>Вывод</w:t>
       </w:r>
       <w:r>
         <w:rPr>
@@ -840,134 +2918,43 @@
           <w:sz w:val="28"/>
           <w:szCs w:val="28"/>
         </w:rPr>
-        <w:t>Вывод</w:t>
-      </w:r>
-      <w:r>
-        <w:rPr>
-          <w:rFonts w:ascii="Times New Roman" w:hAnsi="Times New Roman" w:cs="Times New Roman"/>
-          <w:b/>
-          <w:bCs/>
-          <w:sz w:val="28"/>
-          <w:szCs w:val="28"/>
-        </w:rPr>
         <w:t>ы</w:t>
       </w:r>
     </w:p>
     <w:p>
       <w:pPr>
         <w:spacing w:line="360" w:lineRule="auto"/>
-        <w:jc w:val="both"/>
-        <w:rPr>
-          <w:rFonts w:ascii="Times New Roman" w:hAnsi="Times New Roman" w:cs="Times New Roman"/>
-          <w:sz w:val="28"/>
-          <w:szCs w:val="28"/>
-        </w:rPr>
-      </w:pPr>
-      <w:r>
-        <w:rPr>
-          <w:rFonts w:ascii="Times New Roman" w:hAnsi="Times New Roman" w:cs="Times New Roman"/>
-          <w:sz w:val="28"/>
-          <w:szCs w:val="28"/>
-        </w:rPr>
-        <w:tab/>
-      </w:r>
-      <w:r>
-        <w:rPr>
-          <w:rFonts w:ascii="Times New Roman" w:hAnsi="Times New Roman" w:cs="Times New Roman"/>
-          <w:sz w:val="28"/>
-          <w:szCs w:val="28"/>
-        </w:rPr>
-        <w:t xml:space="preserve">В ходе лабораторной работы было изучено поведение функций трудоемкости количественно-зависимых алгоритмов в реальных интервалах значений мощности множества исходных данных. Для сравнения функций трудоемкости использован аппарат интервального анализа, реализованный в виде программы на языке </w:t>
-      </w:r>
-      <w:proofErr w:type="spellStart"/>
-      <w:r>
-        <w:rPr>
-          <w:rFonts w:ascii="Times New Roman" w:hAnsi="Times New Roman" w:cs="Times New Roman"/>
-          <w:sz w:val="28"/>
-          <w:szCs w:val="28"/>
-        </w:rPr>
-        <w:t>C</w:t>
-      </w:r>
-      <w:r>
-        <w:rPr>
-          <w:rFonts w:ascii="Times New Roman" w:hAnsi="Times New Roman" w:cs="Times New Roman"/>
-          <w:sz w:val="28"/>
-          <w:szCs w:val="28"/>
-        </w:rPr>
-        <w:t>и</w:t>
-      </w:r>
-      <w:proofErr w:type="spellEnd"/>
-      <w:r>
-        <w:rPr>
-          <w:rFonts w:ascii="Times New Roman" w:hAnsi="Times New Roman" w:cs="Times New Roman"/>
-          <w:sz w:val="28"/>
-          <w:szCs w:val="28"/>
-        </w:rPr>
-        <w:t>. Для данных функций f(x) и g(x) интервал, на котором выполняется соотношение</w:t>
-      </w:r>
-      <w:r>
-        <w:rPr>
-          <w:rFonts w:ascii="Times New Roman" w:hAnsi="Times New Roman" w:cs="Times New Roman"/>
-          <w:sz w:val="28"/>
-          <w:szCs w:val="28"/>
-        </w:rPr>
-        <w:t xml:space="preserve"> </w:t>
-      </w:r>
-      <m:oMath>
-        <m:r>
-          <w:rPr>
-            <w:rFonts w:ascii="Cambria Math" w:hAnsi="Cambria Math" w:cs="Times New Roman"/>
-            <w:sz w:val="28"/>
-            <w:szCs w:val="28"/>
-          </w:rPr>
-          <m:t>f</m:t>
-        </m:r>
-        <m:d>
-          <m:dPr>
-            <m:ctrlPr>
-              <w:rPr>
-                <w:rFonts w:ascii="Cambria Math" w:hAnsi="Cambria Math" w:cs="Times New Roman"/>
-                <w:i/>
-                <w:sz w:val="28"/>
-                <w:szCs w:val="28"/>
-              </w:rPr>
-            </m:ctrlPr>
-          </m:dPr>
-          <m:e>
-            <m:r>
-              <w:rPr>
-                <w:rFonts w:ascii="Cambria Math" w:hAnsi="Cambria Math" w:cs="Times New Roman"/>
-                <w:sz w:val="28"/>
-                <w:szCs w:val="28"/>
-              </w:rPr>
-              <m:t>n</m:t>
-            </m:r>
-          </m:e>
-        </m:d>
-        <m:r>
-          <w:rPr>
-            <w:rFonts w:ascii="Cambria Math" w:hAnsi="Cambria Math" w:cs="Times New Roman"/>
-            <w:sz w:val="28"/>
-            <w:szCs w:val="28"/>
-          </w:rPr>
-          <m:t>=Θφ(G(n))</m:t>
-        </m:r>
-      </m:oMath>
-      <w:r>
-        <w:rPr>
-          <w:rFonts w:ascii="Times New Roman" w:eastAsiaTheme="minorEastAsia" w:hAnsi="Times New Roman" w:cs="Times New Roman"/>
-          <w:sz w:val="28"/>
-          <w:szCs w:val="28"/>
-        </w:rPr>
-        <w:t xml:space="preserve"> </w:t>
-      </w:r>
-      <w:r>
-        <w:rPr>
-          <w:rFonts w:ascii="Times New Roman" w:hAnsi="Times New Roman" w:cs="Times New Roman"/>
-          <w:sz w:val="28"/>
-          <w:szCs w:val="28"/>
-        </w:rPr>
-        <w:t>[30; 47.5], был построен график функций для этого интервала.</w:t>
+        <w:ind w:firstLine="708"/>
+        <w:jc w:val="both"/>
+        <w:rPr>
+          <w:rFonts w:ascii="Times New Roman" w:hAnsi="Times New Roman" w:cs="Times New Roman"/>
+          <w:sz w:val="28"/>
+          <w:szCs w:val="28"/>
+        </w:rPr>
+      </w:pPr>
+      <w:r>
+        <w:rPr>
+          <w:rFonts w:ascii="Times New Roman" w:hAnsi="Times New Roman" w:cs="Times New Roman"/>
+          <w:sz w:val="28"/>
+          <w:szCs w:val="28"/>
+        </w:rPr>
+        <w:t xml:space="preserve">В ходе лабораторной работы была экспериментально проверена теоретическая оценка трудоемкости алгоритма поиска минимума и изучены принципы использования генератора случайных чисел для создания наборов исходных данных. Практические результаты были получены путем усреднения значений из 1000000 повторений. Было определенно, что практические значения </w:t>
+      </w:r>
+      <w:r>
+        <w:rPr>
+          <w:rFonts w:ascii="Times New Roman" w:hAnsi="Times New Roman" w:cs="Times New Roman"/>
+          <w:sz w:val="28"/>
+          <w:szCs w:val="28"/>
+        </w:rPr>
+        <w:t xml:space="preserve">незначительно </w:t>
+      </w:r>
+      <w:r>
+        <w:rPr>
+          <w:rFonts w:ascii="Times New Roman" w:hAnsi="Times New Roman" w:cs="Times New Roman"/>
+          <w:sz w:val="28"/>
+          <w:szCs w:val="28"/>
+        </w:rPr>
+        <w:t>отличаются от теоретических.</w:t>
       </w:r>
     </w:p>
     <w:sectPr>
